--- a/Assignment/Core Java/Theory/7.Constructors and Destructors.docx
+++ b/Assignment/Core Java/Theory/7.Constructors and Destructors.docx
@@ -194,40 +194,6 @@
           <w:lang w:val="en-IN"/>
         </w:rPr>
       </w:pPr>
-    </w:p>
-    <w:p>
-      <w:pPr>
-        <w:autoSpaceDE w:val="0"/>
-        <w:autoSpaceDN w:val="0"/>
-        <w:adjustRightInd w:val="0"/>
-        <w:spacing w:after="0" w:line="240" w:lineRule="auto"/>
-        <w:ind w:left="360"/>
-        <w:rPr>
-          <w:rFonts w:ascii="Times New Roman" w:hAnsi="Times New Roman" w:cs="Times New Roman"/>
-          <w:b/>
-          <w:bCs/>
-          <w:sz w:val="40"/>
-          <w:szCs w:val="40"/>
-          <w:lang w:val="en-IN"/>
-        </w:rPr>
-      </w:pPr>
-    </w:p>
-    <w:p>
-      <w:pPr>
-        <w:autoSpaceDE w:val="0"/>
-        <w:autoSpaceDN w:val="0"/>
-        <w:adjustRightInd w:val="0"/>
-        <w:spacing w:after="0" w:line="240" w:lineRule="auto"/>
-        <w:ind w:left="360"/>
-        <w:rPr>
-          <w:rFonts w:ascii="Times New Roman" w:hAnsi="Times New Roman" w:cs="Times New Roman"/>
-          <w:b/>
-          <w:bCs/>
-          <w:sz w:val="40"/>
-          <w:szCs w:val="40"/>
-          <w:lang w:val="en-IN"/>
-        </w:rPr>
-      </w:pPr>
       <w:r>
         <w:rPr>
           <w:rFonts w:ascii="Times New Roman" w:hAnsi="Times New Roman" w:cs="Times New Roman"/>
@@ -366,15 +332,7 @@
           <w:sz w:val="28"/>
           <w:szCs w:val="28"/>
         </w:rPr>
-        <w:t>A constructor is a special method used to initialize objects.</w:t>
-      </w:r>
-      <w:r>
-        <w:rPr>
-          <w:rFonts w:ascii="Times New Roman" w:hAnsi="Times New Roman" w:cs="Times New Roman"/>
-          <w:sz w:val="28"/>
-          <w:szCs w:val="28"/>
-        </w:rPr>
-        <w:t xml:space="preserve"> types of </w:t>
+        <w:t xml:space="preserve">A constructor is a special method used to initialize objects. types of </w:t>
       </w:r>
       <w:proofErr w:type="gramStart"/>
       <w:r>
@@ -923,6 +881,45 @@
     </w:p>
     <w:p>
       <w:pPr>
+        <w:ind w:left="1515" w:hanging="1155"/>
+        <w:jc w:val="both"/>
+        <w:rPr>
+          <w:rFonts w:ascii="Times New Roman" w:hAnsi="Times New Roman" w:cs="Times New Roman"/>
+          <w:b/>
+          <w:bCs/>
+          <w:sz w:val="28"/>
+          <w:szCs w:val="28"/>
+        </w:rPr>
+      </w:pPr>
+    </w:p>
+    <w:p>
+      <w:pPr>
+        <w:ind w:left="1515" w:hanging="1155"/>
+        <w:jc w:val="both"/>
+        <w:rPr>
+          <w:rFonts w:ascii="Times New Roman" w:hAnsi="Times New Roman" w:cs="Times New Roman"/>
+          <w:b/>
+          <w:bCs/>
+          <w:sz w:val="28"/>
+          <w:szCs w:val="28"/>
+        </w:rPr>
+      </w:pPr>
+    </w:p>
+    <w:p>
+      <w:pPr>
+        <w:ind w:left="1515" w:hanging="1155"/>
+        <w:jc w:val="both"/>
+        <w:rPr>
+          <w:rFonts w:ascii="Times New Roman" w:hAnsi="Times New Roman" w:cs="Times New Roman"/>
+          <w:b/>
+          <w:bCs/>
+          <w:sz w:val="28"/>
+          <w:szCs w:val="28"/>
+        </w:rPr>
+      </w:pPr>
+    </w:p>
+    <w:p>
+      <w:pPr>
         <w:ind w:left="360"/>
         <w:jc w:val="both"/>
         <w:rPr>
@@ -942,17 +939,7 @@
           <w:sz w:val="28"/>
           <w:szCs w:val="28"/>
         </w:rPr>
-        <w:t>Que.</w:t>
-      </w:r>
-      <w:r>
-        <w:rPr>
-          <w:rFonts w:ascii="Times New Roman" w:hAnsi="Times New Roman" w:cs="Times New Roman"/>
-          <w:b/>
-          <w:bCs/>
-          <w:sz w:val="28"/>
-          <w:szCs w:val="28"/>
-        </w:rPr>
-        <w:t>4</w:t>
+        <w:t>Que.4</w:t>
       </w:r>
       <w:r>
         <w:rPr>
@@ -6966,6 +6953,7 @@
   <w:style w:type="character" w:default="1" w:styleId="DefaultParagraphFont">
     <w:name w:val="Default Paragraph Font"/>
     <w:uiPriority w:val="1"/>
+    <w:semiHidden/>
     <w:unhideWhenUsed/>
   </w:style>
   <w:style w:type="table" w:default="1" w:styleId="TableNormal">
